--- a/tillsyn/A 41840-2020.docx
+++ b/tillsyn/A 41840-2020.docx
@@ -239,7 +239,7 @@
     <w:r>
       <w:tab/>
       <w:tab/>
-      <w:t>2023-09-01</w:t>
+      <w:t>2023-09-02</w:t>
       <w:br/>
       <w:br/>
     </w:r>

--- a/tillsyn/A 41840-2020.docx
+++ b/tillsyn/A 41840-2020.docx
@@ -239,7 +239,7 @@
     <w:r>
       <w:tab/>
       <w:tab/>
-      <w:t>2023-09-02</w:t>
+      <w:t>2023-09-03</w:t>
       <w:br/>
       <w:br/>
     </w:r>

--- a/tillsyn/A 41840-2020.docx
+++ b/tillsyn/A 41840-2020.docx
@@ -239,7 +239,7 @@
     <w:r>
       <w:tab/>
       <w:tab/>
-      <w:t>2023-09-03</w:t>
+      <w:t>2023-09-06</w:t>
       <w:br/>
       <w:br/>
     </w:r>

--- a/tillsyn/A 41840-2020.docx
+++ b/tillsyn/A 41840-2020.docx
@@ -239,7 +239,7 @@
     <w:r>
       <w:tab/>
       <w:tab/>
-      <w:t>2023-09-06</w:t>
+      <w:t>2023-09-08</w:t>
       <w:br/>
       <w:br/>
     </w:r>

--- a/tillsyn/A 41840-2020.docx
+++ b/tillsyn/A 41840-2020.docx
@@ -239,7 +239,7 @@
     <w:r>
       <w:tab/>
       <w:tab/>
-      <w:t>2023-09-08</w:t>
+      <w:t>2023-09-09</w:t>
       <w:br/>
       <w:br/>
     </w:r>

--- a/tillsyn/A 41840-2020.docx
+++ b/tillsyn/A 41840-2020.docx
@@ -239,7 +239,7 @@
     <w:r>
       <w:tab/>
       <w:tab/>
-      <w:t>2023-09-09</w:t>
+      <w:t>2023-09-10</w:t>
       <w:br/>
       <w:br/>
     </w:r>

--- a/tillsyn/A 41840-2020.docx
+++ b/tillsyn/A 41840-2020.docx
@@ -239,7 +239,7 @@
     <w:r>
       <w:tab/>
       <w:tab/>
-      <w:t>2023-09-10</w:t>
+      <w:t>2023-09-11</w:t>
       <w:br/>
       <w:br/>
     </w:r>

--- a/tillsyn/A 41840-2020.docx
+++ b/tillsyn/A 41840-2020.docx
@@ -239,7 +239,7 @@
     <w:r>
       <w:tab/>
       <w:tab/>
-      <w:t>2023-09-11</w:t>
+      <w:t>2023-09-12</w:t>
       <w:br/>
       <w:br/>
     </w:r>

--- a/tillsyn/A 41840-2020.docx
+++ b/tillsyn/A 41840-2020.docx
@@ -239,7 +239,7 @@
     <w:r>
       <w:tab/>
       <w:tab/>
-      <w:t>2023-09-12</w:t>
+      <w:t>2023-09-13</w:t>
       <w:br/>
       <w:br/>
     </w:r>

--- a/tillsyn/A 41840-2020.docx
+++ b/tillsyn/A 41840-2020.docx
@@ -22,7 +22,7 @@
     </w:p>
     <w:p>
       <w:r>
-        <w:t>Nedan beskrivs fynd av naturvårdsarter och fridlysta arter som gjorts i det avverkningsanmälda området. I BILAGA 1 finns artfakta om fridlysta arter.</w:t>
+        <w:t>Nedan beskrivs fynd av naturvårdsarter och fridlysta arter som gjorts i det avverkningsanmälda området.</w:t>
       </w:r>
     </w:p>
     <w:p>
@@ -239,7 +239,7 @@
     <w:r>
       <w:tab/>
       <w:tab/>
-      <w:t>2023-09-13</w:t>
+      <w:t>2023-09-15</w:t>
       <w:br/>
       <w:br/>
     </w:r>

--- a/tillsyn/A 41840-2020.docx
+++ b/tillsyn/A 41840-2020.docx
@@ -239,7 +239,7 @@
     <w:r>
       <w:tab/>
       <w:tab/>
-      <w:t>2023-09-15</w:t>
+      <w:t>2023-09-17</w:t>
       <w:br/>
       <w:br/>
     </w:r>

--- a/tillsyn/A 41840-2020.docx
+++ b/tillsyn/A 41840-2020.docx
@@ -239,7 +239,7 @@
     <w:r>
       <w:tab/>
       <w:tab/>
-      <w:t>2023-09-17</w:t>
+      <w:t>2023-09-19</w:t>
       <w:br/>
       <w:br/>
     </w:r>

--- a/tillsyn/A 41840-2020.docx
+++ b/tillsyn/A 41840-2020.docx
@@ -239,7 +239,7 @@
     <w:r>
       <w:tab/>
       <w:tab/>
-      <w:t>2023-09-19</w:t>
+      <w:t>2023-09-20</w:t>
       <w:br/>
       <w:br/>
     </w:r>

--- a/tillsyn/A 41840-2020.docx
+++ b/tillsyn/A 41840-2020.docx
@@ -239,7 +239,7 @@
     <w:r>
       <w:tab/>
       <w:tab/>
-      <w:t>2023-09-20</w:t>
+      <w:t>2023-09-21</w:t>
       <w:br/>
       <w:br/>
     </w:r>

--- a/tillsyn/A 41840-2020.docx
+++ b/tillsyn/A 41840-2020.docx
@@ -239,7 +239,7 @@
     <w:r>
       <w:tab/>
       <w:tab/>
-      <w:t>2023-09-21</w:t>
+      <w:t>2023-09-23</w:t>
       <w:br/>
       <w:br/>
     </w:r>

--- a/tillsyn/A 41840-2020.docx
+++ b/tillsyn/A 41840-2020.docx
@@ -239,7 +239,7 @@
     <w:r>
       <w:tab/>
       <w:tab/>
-      <w:t>2023-09-23</w:t>
+      <w:t>2023-10-03</w:t>
       <w:br/>
       <w:br/>
     </w:r>

--- a/tillsyn/A 41840-2020.docx
+++ b/tillsyn/A 41840-2020.docx
@@ -239,7 +239,7 @@
     <w:r>
       <w:tab/>
       <w:tab/>
-      <w:t>2023-10-03</w:t>
+      <w:t>2023-10-04</w:t>
       <w:br/>
       <w:br/>
     </w:r>

--- a/tillsyn/A 41840-2020.docx
+++ b/tillsyn/A 41840-2020.docx
@@ -239,7 +239,7 @@
     <w:r>
       <w:tab/>
       <w:tab/>
-      <w:t>2023-10-04</w:t>
+      <w:t>2023-10-05</w:t>
       <w:br/>
       <w:br/>
     </w:r>

--- a/tillsyn/A 41840-2020.docx
+++ b/tillsyn/A 41840-2020.docx
@@ -239,7 +239,7 @@
     <w:r>
       <w:tab/>
       <w:tab/>
-      <w:t>2023-10-05</w:t>
+      <w:t>2023-10-06</w:t>
       <w:br/>
       <w:br/>
     </w:r>

--- a/tillsyn/A 41840-2020.docx
+++ b/tillsyn/A 41840-2020.docx
@@ -239,7 +239,7 @@
     <w:r>
       <w:tab/>
       <w:tab/>
-      <w:t>2023-10-06</w:t>
+      <w:t>2023-10-08</w:t>
       <w:br/>
       <w:br/>
     </w:r>
